--- a/Window_Lifter_Code/Function Names Descriptions.docx
+++ b/Window_Lifter_Code/Function Names Descriptions.docx
@@ -276,13 +276,14 @@
         <w:tblLook w:val="04A0" w:firstRow="1" w:lastRow="0" w:firstColumn="1" w:lastColumn="0" w:noHBand="0" w:noVBand="1"/>
       </w:tblPr>
       <w:tblGrid>
-        <w:gridCol w:w="4675"/>
-        <w:gridCol w:w="4675"/>
+        <w:gridCol w:w="4041"/>
+        <w:gridCol w:w="3215"/>
+        <w:gridCol w:w="2094"/>
       </w:tblGrid>
       <w:tr>
         <w:tc>
           <w:tcPr>
-            <w:tcW w:w="4675" w:type="dxa"/>
+            <w:tcW w:w="4041" w:type="dxa"/>
           </w:tcPr>
           <w:p>
             <w:pPr>
@@ -306,7 +307,7 @@
         </w:tc>
         <w:tc>
           <w:tcPr>
-            <w:tcW w:w="4675" w:type="dxa"/>
+            <w:tcW w:w="3215" w:type="dxa"/>
           </w:tcPr>
           <w:p>
             <w:proofErr w:type="spellStart"/>
@@ -316,6 +317,16 @@
             <w:proofErr w:type="spellEnd"/>
             <w:r>
               <w:t xml:space="preserve"> Configuration  (Disable)</w:t>
+            </w:r>
+          </w:p>
+        </w:tc>
+        <w:tc>
+          <w:tcPr>
+            <w:tcW w:w="2094" w:type="dxa"/>
+          </w:tcPr>
+          <w:p>
+            <w:r>
+              <w:t>Function</w:t>
             </w:r>
           </w:p>
         </w:tc>
@@ -323,7 +334,7 @@
       <w:tr>
         <w:tc>
           <w:tcPr>
-            <w:tcW w:w="4675" w:type="dxa"/>
+            <w:tcW w:w="4041" w:type="dxa"/>
           </w:tcPr>
           <w:p>
             <w:pPr>
@@ -347,11 +358,21 @@
         </w:tc>
         <w:tc>
           <w:tcPr>
-            <w:tcW w:w="4675" w:type="dxa"/>
+            <w:tcW w:w="3215" w:type="dxa"/>
           </w:tcPr>
           <w:p>
             <w:r>
               <w:t>Frequency Configuration</w:t>
+            </w:r>
+          </w:p>
+        </w:tc>
+        <w:tc>
+          <w:tcPr>
+            <w:tcW w:w="2094" w:type="dxa"/>
+          </w:tcPr>
+          <w:p>
+            <w:r>
+              <w:t>Function</w:t>
             </w:r>
           </w:p>
         </w:tc>
@@ -359,7 +380,7 @@
       <w:tr>
         <w:tc>
           <w:tcPr>
-            <w:tcW w:w="4675" w:type="dxa"/>
+            <w:tcW w:w="4041" w:type="dxa"/>
           </w:tcPr>
           <w:p>
             <w:pPr>
@@ -383,11 +404,21 @@
         </w:tc>
         <w:tc>
           <w:tcPr>
-            <w:tcW w:w="4675" w:type="dxa"/>
+            <w:tcW w:w="3215" w:type="dxa"/>
           </w:tcPr>
           <w:p>
             <w:r>
               <w:t xml:space="preserve">Enable Interrupts </w:t>
+            </w:r>
+          </w:p>
+        </w:tc>
+        <w:tc>
+          <w:tcPr>
+            <w:tcW w:w="2094" w:type="dxa"/>
+          </w:tcPr>
+          <w:p>
+            <w:r>
+              <w:t>Function</w:t>
             </w:r>
           </w:p>
         </w:tc>
@@ -395,10 +426,13 @@
       <w:tr>
         <w:tc>
           <w:tcPr>
-            <w:tcW w:w="4675" w:type="dxa"/>
+            <w:tcW w:w="4041" w:type="dxa"/>
           </w:tcPr>
           <w:p>
             <w:pPr>
+              <w:tabs>
+                <w:tab w:val="right" w:pos="4459"/>
+              </w:tabs>
               <w:rPr>
                 <w:rFonts w:ascii="Arial" w:hAnsi="Arial" w:cs="Arial"/>
                 <w:sz w:val="24"/>
@@ -413,562 +447,826 @@
               </w:rPr>
               <w:t>LPIT0_Init</w:t>
             </w:r>
-          </w:p>
-        </w:tc>
-        <w:tc>
-          <w:tcPr>
-            <w:tcW w:w="4675" w:type="dxa"/>
-          </w:tcPr>
-          <w:p>
-            <w:r>
-              <w:t>Initialize Timer</w:t>
-            </w:r>
-            <w:r>
-              <w:t>0 (to be used</w:t>
+            <w:r>
+              <w:rPr>
+                <w:rFonts w:ascii="Arial" w:hAnsi="Arial" w:cs="Arial"/>
+                <w:sz w:val="24"/>
+                <w:szCs w:val="24"/>
+              </w:rPr>
+              <w:tab/>
+            </w:r>
+          </w:p>
+        </w:tc>
+        <w:tc>
+          <w:tcPr>
+            <w:tcW w:w="3215" w:type="dxa"/>
+          </w:tcPr>
+          <w:p>
+            <w:r>
+              <w:t>Initialize Timer0 (to be used for all the time lapses (100ms,400ms)  )</w:t>
+            </w:r>
+          </w:p>
+        </w:tc>
+        <w:tc>
+          <w:tcPr>
+            <w:tcW w:w="2094" w:type="dxa"/>
+          </w:tcPr>
+          <w:p>
+            <w:r>
+              <w:t>Function</w:t>
+            </w:r>
+          </w:p>
+        </w:tc>
+      </w:tr>
+      <w:tr>
+        <w:tc>
+          <w:tcPr>
+            <w:tcW w:w="4041" w:type="dxa"/>
+          </w:tcPr>
+          <w:p>
+            <w:pPr>
+              <w:tabs>
+                <w:tab w:val="left" w:pos="3705"/>
+              </w:tabs>
+              <w:rPr>
+                <w:rFonts w:ascii="Arial" w:hAnsi="Arial" w:cs="Arial"/>
+                <w:sz w:val="24"/>
+                <w:szCs w:val="24"/>
+              </w:rPr>
+            </w:pPr>
+            <w:proofErr w:type="spellStart"/>
+            <w:r>
+              <w:rPr>
+                <w:rFonts w:ascii="Arial" w:hAnsi="Arial" w:cs="Arial"/>
+                <w:sz w:val="24"/>
+                <w:szCs w:val="24"/>
+              </w:rPr>
+              <w:t>PCC_Enable</w:t>
+            </w:r>
+            <w:proofErr w:type="spellEnd"/>
+            <w:r>
+              <w:rPr>
+                <w:rFonts w:ascii="Arial" w:hAnsi="Arial" w:cs="Arial"/>
+                <w:sz w:val="24"/>
+                <w:szCs w:val="24"/>
+              </w:rPr>
+              <w:tab/>
+            </w:r>
+          </w:p>
+        </w:tc>
+        <w:tc>
+          <w:tcPr>
+            <w:tcW w:w="3215" w:type="dxa"/>
+          </w:tcPr>
+          <w:p>
+            <w:r>
+              <w:t>Enable Clock to PORTS</w:t>
+            </w:r>
+          </w:p>
+        </w:tc>
+        <w:tc>
+          <w:tcPr>
+            <w:tcW w:w="2094" w:type="dxa"/>
+          </w:tcPr>
+          <w:p>
+            <w:r>
+              <w:t>Function</w:t>
+            </w:r>
+          </w:p>
+        </w:tc>
+      </w:tr>
+      <w:tr>
+        <w:tc>
+          <w:tcPr>
+            <w:tcW w:w="4041" w:type="dxa"/>
+          </w:tcPr>
+          <w:p>
+            <w:pPr>
+              <w:tabs>
+                <w:tab w:val="left" w:pos="3750"/>
+              </w:tabs>
+              <w:rPr>
+                <w:rFonts w:ascii="Arial" w:hAnsi="Arial" w:cs="Arial"/>
+                <w:sz w:val="24"/>
+                <w:szCs w:val="24"/>
+              </w:rPr>
+            </w:pPr>
+            <w:proofErr w:type="spellStart"/>
+            <w:r>
+              <w:rPr>
+                <w:rFonts w:ascii="Arial" w:hAnsi="Arial" w:cs="Arial"/>
+                <w:sz w:val="24"/>
+                <w:szCs w:val="24"/>
+              </w:rPr>
+              <w:t>WINDOW_Init</w:t>
+            </w:r>
+            <w:proofErr w:type="spellEnd"/>
+            <w:r>
+              <w:rPr>
+                <w:rFonts w:ascii="Arial" w:hAnsi="Arial" w:cs="Arial"/>
+                <w:sz w:val="24"/>
+                <w:szCs w:val="24"/>
+              </w:rPr>
+              <w:tab/>
+            </w:r>
+          </w:p>
+        </w:tc>
+        <w:tc>
+          <w:tcPr>
+            <w:tcW w:w="3215" w:type="dxa"/>
+          </w:tcPr>
+          <w:p>
+            <w:r>
+              <w:t>Configure LEDS (Window Simulation)</w:t>
+            </w:r>
+          </w:p>
+        </w:tc>
+        <w:tc>
+          <w:tcPr>
+            <w:tcW w:w="2094" w:type="dxa"/>
+          </w:tcPr>
+          <w:p>
+            <w:r>
+              <w:t>Function</w:t>
+            </w:r>
+          </w:p>
+        </w:tc>
+      </w:tr>
+      <w:tr>
+        <w:tc>
+          <w:tcPr>
+            <w:tcW w:w="4041" w:type="dxa"/>
+          </w:tcPr>
+          <w:p>
+            <w:pPr>
+              <w:tabs>
+                <w:tab w:val="left" w:pos="3765"/>
+              </w:tabs>
+              <w:rPr>
+                <w:rFonts w:ascii="Arial" w:hAnsi="Arial" w:cs="Arial"/>
+                <w:sz w:val="24"/>
+                <w:szCs w:val="24"/>
+              </w:rPr>
+            </w:pPr>
+            <w:proofErr w:type="spellStart"/>
+            <w:r>
+              <w:rPr>
+                <w:rFonts w:ascii="Arial" w:hAnsi="Arial" w:cs="Arial"/>
+                <w:sz w:val="24"/>
+                <w:szCs w:val="24"/>
+              </w:rPr>
+              <w:t>INDICATORS_Init</w:t>
+            </w:r>
+            <w:proofErr w:type="spellEnd"/>
+            <w:r>
+              <w:rPr>
+                <w:rFonts w:ascii="Arial" w:hAnsi="Arial" w:cs="Arial"/>
+                <w:sz w:val="24"/>
+                <w:szCs w:val="24"/>
+              </w:rPr>
+              <w:tab/>
+            </w:r>
+          </w:p>
+        </w:tc>
+        <w:tc>
+          <w:tcPr>
+            <w:tcW w:w="3215" w:type="dxa"/>
+          </w:tcPr>
+          <w:p>
+            <w:r>
+              <w:t>Configure LEDS (Mode Indicators)</w:t>
+            </w:r>
+          </w:p>
+        </w:tc>
+        <w:tc>
+          <w:tcPr>
+            <w:tcW w:w="2094" w:type="dxa"/>
+          </w:tcPr>
+          <w:p>
+            <w:r>
+              <w:t>Function</w:t>
+            </w:r>
+          </w:p>
+        </w:tc>
+      </w:tr>
+      <w:tr>
+        <w:tc>
+          <w:tcPr>
+            <w:tcW w:w="4041" w:type="dxa"/>
+          </w:tcPr>
+          <w:p>
+            <w:pPr>
+              <w:tabs>
+                <w:tab w:val="right" w:pos="4459"/>
+              </w:tabs>
+              <w:rPr>
+                <w:rFonts w:ascii="Arial" w:hAnsi="Arial" w:cs="Arial"/>
+                <w:sz w:val="24"/>
+                <w:szCs w:val="24"/>
+              </w:rPr>
+            </w:pPr>
+            <w:proofErr w:type="spellStart"/>
+            <w:r>
+              <w:rPr>
+                <w:rFonts w:ascii="Arial" w:hAnsi="Arial" w:cs="Arial"/>
+                <w:sz w:val="24"/>
+                <w:szCs w:val="24"/>
+              </w:rPr>
+              <w:t>BUTTONS_Init</w:t>
+            </w:r>
+            <w:proofErr w:type="spellEnd"/>
+            <w:r>
+              <w:rPr>
+                <w:rFonts w:ascii="Arial" w:hAnsi="Arial" w:cs="Arial"/>
+                <w:sz w:val="24"/>
+                <w:szCs w:val="24"/>
+              </w:rPr>
+              <w:tab/>
+            </w:r>
+          </w:p>
+        </w:tc>
+        <w:tc>
+          <w:tcPr>
+            <w:tcW w:w="3215" w:type="dxa"/>
+          </w:tcPr>
+          <w:p>
+            <w:r>
+              <w:t>Configure Buttons (Up/Down/</w:t>
+            </w:r>
+            <w:proofErr w:type="spellStart"/>
+            <w:r>
+              <w:t>AntiPinch</w:t>
+            </w:r>
+            <w:proofErr w:type="spellEnd"/>
+            <w:r>
+              <w:t>)</w:t>
+            </w:r>
+          </w:p>
+        </w:tc>
+        <w:tc>
+          <w:tcPr>
+            <w:tcW w:w="2094" w:type="dxa"/>
+          </w:tcPr>
+          <w:p>
+            <w:r>
+              <w:t>Function</w:t>
+            </w:r>
+          </w:p>
+        </w:tc>
+      </w:tr>
+      <w:tr>
+        <w:tc>
+          <w:tcPr>
+            <w:tcW w:w="4041" w:type="dxa"/>
+          </w:tcPr>
+          <w:p>
+            <w:pPr>
+              <w:rPr>
+                <w:rFonts w:ascii="Arial" w:hAnsi="Arial" w:cs="Arial"/>
+                <w:sz w:val="24"/>
+                <w:szCs w:val="24"/>
+              </w:rPr>
+            </w:pPr>
+            <w:proofErr w:type="spellStart"/>
+            <w:r>
+              <w:rPr>
+                <w:rFonts w:ascii="Arial" w:hAnsi="Arial" w:cs="Arial"/>
+                <w:sz w:val="24"/>
+                <w:szCs w:val="24"/>
+              </w:rPr>
+              <w:t>LEDS_Idle</w:t>
+            </w:r>
+            <w:proofErr w:type="spellEnd"/>
+          </w:p>
+        </w:tc>
+        <w:tc>
+          <w:tcPr>
+            <w:tcW w:w="3215" w:type="dxa"/>
+          </w:tcPr>
+          <w:p>
+            <w:r>
+              <w:t>Configure the idle status of the LEDS(Window Simulation and Indicators)</w:t>
+            </w:r>
+          </w:p>
+        </w:tc>
+        <w:tc>
+          <w:tcPr>
+            <w:tcW w:w="2094" w:type="dxa"/>
+          </w:tcPr>
+          <w:p>
+            <w:r>
+              <w:t>Function</w:t>
+            </w:r>
+          </w:p>
+        </w:tc>
+      </w:tr>
+      <w:tr>
+        <w:tc>
+          <w:tcPr>
+            <w:tcW w:w="4041" w:type="dxa"/>
+          </w:tcPr>
+          <w:p>
+            <w:pPr>
+              <w:rPr>
+                <w:rFonts w:ascii="Arial" w:hAnsi="Arial" w:cs="Arial"/>
+                <w:color w:val="000000"/>
+                <w:sz w:val="24"/>
+                <w:szCs w:val="24"/>
+              </w:rPr>
+            </w:pPr>
+            <w:proofErr w:type="spellStart"/>
+            <w:r>
+              <w:rPr>
+                <w:rFonts w:ascii="Arial" w:hAnsi="Arial" w:cs="Arial"/>
+                <w:color w:val="000000"/>
+                <w:sz w:val="24"/>
+                <w:szCs w:val="24"/>
+              </w:rPr>
+              <w:t>PUSHUP_Read</w:t>
+            </w:r>
+            <w:proofErr w:type="spellEnd"/>
+          </w:p>
+        </w:tc>
+        <w:tc>
+          <w:tcPr>
+            <w:tcW w:w="3215" w:type="dxa"/>
+          </w:tcPr>
+          <w:p>
+            <w:r>
+              <w:t>Get the value of the Button (UP)</w:t>
+            </w:r>
+          </w:p>
+        </w:tc>
+        <w:tc>
+          <w:tcPr>
+            <w:tcW w:w="2094" w:type="dxa"/>
+          </w:tcPr>
+          <w:p>
+            <w:r>
+              <w:t>It´s a Define. Not a function</w:t>
+            </w:r>
+          </w:p>
+        </w:tc>
+      </w:tr>
+      <w:tr>
+        <w:tc>
+          <w:tcPr>
+            <w:tcW w:w="4041" w:type="dxa"/>
+          </w:tcPr>
+          <w:p>
+            <w:pPr>
+              <w:rPr>
+                <w:rFonts w:ascii="Arial" w:hAnsi="Arial" w:cs="Arial"/>
+                <w:color w:val="000000"/>
+                <w:sz w:val="24"/>
+                <w:szCs w:val="24"/>
+              </w:rPr>
+            </w:pPr>
+            <w:proofErr w:type="spellStart"/>
+            <w:r>
+              <w:rPr>
+                <w:rFonts w:ascii="Arial" w:hAnsi="Arial" w:cs="Arial"/>
+                <w:color w:val="000000"/>
+                <w:sz w:val="24"/>
+                <w:szCs w:val="24"/>
+              </w:rPr>
+              <w:t>PUSHDOWN_Read</w:t>
+            </w:r>
+            <w:proofErr w:type="spellEnd"/>
+          </w:p>
+        </w:tc>
+        <w:tc>
+          <w:tcPr>
+            <w:tcW w:w="3215" w:type="dxa"/>
+          </w:tcPr>
+          <w:p>
+            <w:r>
+              <w:t>Get the value of the Button (Down)</w:t>
+            </w:r>
+          </w:p>
+        </w:tc>
+        <w:tc>
+          <w:tcPr>
+            <w:tcW w:w="2094" w:type="dxa"/>
+          </w:tcPr>
+          <w:p>
+            <w:r>
+              <w:t>It´s a Define. Not a function</w:t>
+            </w:r>
+          </w:p>
+        </w:tc>
+      </w:tr>
+      <w:tr>
+        <w:tc>
+          <w:tcPr>
+            <w:tcW w:w="4041" w:type="dxa"/>
+          </w:tcPr>
+          <w:p>
+            <w:pPr>
+              <w:rPr>
+                <w:rFonts w:ascii="Arial" w:hAnsi="Arial" w:cs="Arial"/>
+                <w:sz w:val="24"/>
+                <w:szCs w:val="24"/>
+              </w:rPr>
+            </w:pPr>
+            <w:proofErr w:type="spellStart"/>
+            <w:r>
+              <w:rPr>
+                <w:rFonts w:ascii="Arial" w:hAnsi="Arial" w:cs="Arial"/>
+                <w:color w:val="000000"/>
+                <w:sz w:val="24"/>
+                <w:szCs w:val="24"/>
+              </w:rPr>
+              <w:t>ANTIPINCH</w:t>
+            </w:r>
+            <w:r>
+              <w:rPr>
+                <w:rFonts w:ascii="Arial" w:hAnsi="Arial" w:cs="Arial"/>
+                <w:color w:val="000000"/>
+                <w:sz w:val="24"/>
+                <w:szCs w:val="24"/>
+              </w:rPr>
+              <w:t>_Read</w:t>
+            </w:r>
+            <w:proofErr w:type="spellEnd"/>
+          </w:p>
+        </w:tc>
+        <w:tc>
+          <w:tcPr>
+            <w:tcW w:w="3215" w:type="dxa"/>
+          </w:tcPr>
+          <w:p>
+            <w:r>
+              <w:t>Get the value of the Button (</w:t>
+            </w:r>
+            <w:proofErr w:type="spellStart"/>
+            <w:r>
+              <w:t>AntiPinch</w:t>
+            </w:r>
+            <w:proofErr w:type="spellEnd"/>
+            <w:r>
+              <w:t>)</w:t>
+            </w:r>
+          </w:p>
+        </w:tc>
+        <w:tc>
+          <w:tcPr>
+            <w:tcW w:w="2094" w:type="dxa"/>
+          </w:tcPr>
+          <w:p>
+            <w:r>
+              <w:t>It´s a Define. Not a function</w:t>
+            </w:r>
+          </w:p>
+        </w:tc>
+      </w:tr>
+      <w:tr>
+        <w:tc>
+          <w:tcPr>
+            <w:tcW w:w="4041" w:type="dxa"/>
+          </w:tcPr>
+          <w:p>
+            <w:pPr>
+              <w:tabs>
+                <w:tab w:val="left" w:pos="3705"/>
+              </w:tabs>
+              <w:rPr>
+                <w:rFonts w:ascii="Arial" w:hAnsi="Arial" w:cs="Arial"/>
+                <w:sz w:val="24"/>
+                <w:szCs w:val="24"/>
+              </w:rPr>
+            </w:pPr>
+            <w:r>
+              <w:rPr>
+                <w:rFonts w:ascii="Arial" w:hAnsi="Arial" w:cs="Arial"/>
+                <w:sz w:val="24"/>
+                <w:szCs w:val="24"/>
+              </w:rPr>
+              <w:t>TIMER100ms_Enable</w:t>
+            </w:r>
+            <w:r>
+              <w:rPr>
+                <w:rFonts w:ascii="Arial" w:hAnsi="Arial" w:cs="Arial"/>
+                <w:sz w:val="24"/>
+                <w:szCs w:val="24"/>
+              </w:rPr>
+              <w:tab/>
+            </w:r>
+          </w:p>
+        </w:tc>
+        <w:tc>
+          <w:tcPr>
+            <w:tcW w:w="3215" w:type="dxa"/>
+          </w:tcPr>
+          <w:p>
+            <w:r>
+              <w:t>Enable a 100ms Timer</w:t>
+            </w:r>
+          </w:p>
+        </w:tc>
+        <w:tc>
+          <w:tcPr>
+            <w:tcW w:w="2094" w:type="dxa"/>
+          </w:tcPr>
+          <w:p>
+            <w:r>
+              <w:t>Function</w:t>
+            </w:r>
+          </w:p>
+        </w:tc>
+      </w:tr>
+      <w:tr>
+        <w:tc>
+          <w:tcPr>
+            <w:tcW w:w="4041" w:type="dxa"/>
+          </w:tcPr>
+          <w:p>
+            <w:pPr>
+              <w:tabs>
+                <w:tab w:val="left" w:pos="3600"/>
+              </w:tabs>
+              <w:rPr>
+                <w:rFonts w:ascii="Arial" w:hAnsi="Arial" w:cs="Arial"/>
+                <w:color w:val="000000"/>
+                <w:sz w:val="24"/>
+                <w:szCs w:val="24"/>
+              </w:rPr>
+            </w:pPr>
+            <w:r>
+              <w:rPr>
+                <w:rFonts w:ascii="Arial" w:hAnsi="Arial" w:cs="Arial"/>
+                <w:color w:val="000000"/>
+                <w:sz w:val="24"/>
+                <w:szCs w:val="24"/>
+              </w:rPr>
+              <w:t>TIMER100ms_Disable</w:t>
+            </w:r>
+            <w:r>
+              <w:rPr>
+                <w:rFonts w:ascii="Arial" w:hAnsi="Arial" w:cs="Arial"/>
+                <w:color w:val="000000"/>
+                <w:sz w:val="24"/>
+                <w:szCs w:val="24"/>
+              </w:rPr>
+              <w:tab/>
+            </w:r>
+          </w:p>
+        </w:tc>
+        <w:tc>
+          <w:tcPr>
+            <w:tcW w:w="3215" w:type="dxa"/>
+          </w:tcPr>
+          <w:p>
+            <w:r>
+              <w:t>Disable a 100ms Timer</w:t>
+            </w:r>
+          </w:p>
+        </w:tc>
+        <w:tc>
+          <w:tcPr>
+            <w:tcW w:w="2094" w:type="dxa"/>
+          </w:tcPr>
+          <w:p>
+            <w:r>
+              <w:t>Function</w:t>
+            </w:r>
+          </w:p>
+        </w:tc>
+      </w:tr>
+      <w:tr>
+        <w:tc>
+          <w:tcPr>
+            <w:tcW w:w="4041" w:type="dxa"/>
+          </w:tcPr>
+          <w:p>
+            <w:pPr>
+              <w:tabs>
+                <w:tab w:val="left" w:pos="3690"/>
+              </w:tabs>
+              <w:rPr>
+                <w:rFonts w:ascii="Arial" w:hAnsi="Arial" w:cs="Arial"/>
+                <w:sz w:val="24"/>
+                <w:szCs w:val="24"/>
+              </w:rPr>
+            </w:pPr>
+            <w:r>
+              <w:rPr>
+                <w:rFonts w:ascii="Arial" w:hAnsi="Arial" w:cs="Arial"/>
+                <w:sz w:val="24"/>
+                <w:szCs w:val="24"/>
+              </w:rPr>
+              <w:t>TIMER400ms_Enable</w:t>
+            </w:r>
+            <w:r>
+              <w:rPr>
+                <w:rFonts w:ascii="Arial" w:hAnsi="Arial" w:cs="Arial"/>
+                <w:sz w:val="24"/>
+                <w:szCs w:val="24"/>
+              </w:rPr>
+              <w:tab/>
+            </w:r>
+          </w:p>
+        </w:tc>
+        <w:tc>
+          <w:tcPr>
+            <w:tcW w:w="3215" w:type="dxa"/>
+          </w:tcPr>
+          <w:p>
+            <w:r>
+              <w:t>Enable a 400ms Timer</w:t>
+            </w:r>
+          </w:p>
+        </w:tc>
+        <w:tc>
+          <w:tcPr>
+            <w:tcW w:w="2094" w:type="dxa"/>
+          </w:tcPr>
+          <w:p>
+            <w:r>
+              <w:t>Function</w:t>
+            </w:r>
+          </w:p>
+        </w:tc>
+      </w:tr>
+      <w:tr>
+        <w:tc>
+          <w:tcPr>
+            <w:tcW w:w="4041" w:type="dxa"/>
+          </w:tcPr>
+          <w:p>
+            <w:pPr>
+              <w:tabs>
+                <w:tab w:val="left" w:pos="3630"/>
+              </w:tabs>
+              <w:rPr>
+                <w:rFonts w:ascii="Arial" w:hAnsi="Arial" w:cs="Arial"/>
+                <w:color w:val="000000"/>
+                <w:sz w:val="24"/>
+                <w:szCs w:val="24"/>
+              </w:rPr>
+            </w:pPr>
+            <w:r>
+              <w:rPr>
+                <w:rFonts w:ascii="Arial" w:hAnsi="Arial" w:cs="Arial"/>
+                <w:color w:val="000000"/>
+                <w:sz w:val="24"/>
+                <w:szCs w:val="24"/>
+              </w:rPr>
+              <w:lastRenderedPageBreak/>
+              <w:t>TIMER400ms_Disable</w:t>
+            </w:r>
+            <w:r>
+              <w:rPr>
+                <w:rFonts w:ascii="Arial" w:hAnsi="Arial" w:cs="Arial"/>
+                <w:color w:val="000000"/>
+                <w:sz w:val="24"/>
+                <w:szCs w:val="24"/>
+              </w:rPr>
+              <w:tab/>
+            </w:r>
+          </w:p>
+        </w:tc>
+        <w:tc>
+          <w:tcPr>
+            <w:tcW w:w="3215" w:type="dxa"/>
+          </w:tcPr>
+          <w:p>
+            <w:r>
+              <w:t>Disable a 400ms Timer</w:t>
+            </w:r>
+          </w:p>
+        </w:tc>
+        <w:tc>
+          <w:tcPr>
+            <w:tcW w:w="2094" w:type="dxa"/>
+          </w:tcPr>
+          <w:p>
+            <w:r>
+              <w:t>Function</w:t>
+            </w:r>
+          </w:p>
+        </w:tc>
+      </w:tr>
+      <w:tr>
+        <w:tc>
+          <w:tcPr>
+            <w:tcW w:w="4041" w:type="dxa"/>
+          </w:tcPr>
+          <w:p>
+            <w:pPr>
+              <w:tabs>
+                <w:tab w:val="left" w:pos="3315"/>
+              </w:tabs>
+              <w:rPr>
+                <w:rFonts w:ascii="Arial" w:hAnsi="Arial" w:cs="Arial"/>
+                <w:color w:val="000000"/>
+                <w:sz w:val="24"/>
+                <w:szCs w:val="24"/>
+              </w:rPr>
+            </w:pPr>
+            <w:proofErr w:type="spellStart"/>
+            <w:r>
+              <w:rPr>
+                <w:rFonts w:ascii="Arial" w:hAnsi="Arial" w:cs="Arial"/>
+                <w:color w:val="000000"/>
+                <w:sz w:val="24"/>
+                <w:szCs w:val="24"/>
+              </w:rPr>
+              <w:t>UP_Mode_Routine</w:t>
+            </w:r>
+            <w:proofErr w:type="spellEnd"/>
+            <w:r>
+              <w:rPr>
+                <w:rFonts w:ascii="Arial" w:hAnsi="Arial" w:cs="Arial"/>
+                <w:color w:val="000000"/>
+                <w:sz w:val="24"/>
+                <w:szCs w:val="24"/>
+              </w:rPr>
+              <w:tab/>
+              <w:t xml:space="preserve">    </w:t>
+            </w:r>
+          </w:p>
+        </w:tc>
+        <w:tc>
+          <w:tcPr>
+            <w:tcW w:w="3215" w:type="dxa"/>
+          </w:tcPr>
+          <w:p>
+            <w:r>
+              <w:t>Activate the Up Mode (Simulate the window Up Behavior)</w:t>
+            </w:r>
+          </w:p>
+        </w:tc>
+        <w:tc>
+          <w:tcPr>
+            <w:tcW w:w="2094" w:type="dxa"/>
+          </w:tcPr>
+          <w:p>
+            <w:r>
+              <w:t>Function</w:t>
+            </w:r>
+          </w:p>
+        </w:tc>
+      </w:tr>
+      <w:tr>
+        <w:tc>
+          <w:tcPr>
+            <w:tcW w:w="4041" w:type="dxa"/>
+          </w:tcPr>
+          <w:p>
+            <w:pPr>
+              <w:tabs>
+                <w:tab w:val="left" w:pos="3555"/>
+              </w:tabs>
+              <w:rPr>
+                <w:rFonts w:ascii="Arial" w:hAnsi="Arial" w:cs="Arial"/>
+                <w:color w:val="000000"/>
+                <w:sz w:val="24"/>
+                <w:szCs w:val="24"/>
+              </w:rPr>
+            </w:pPr>
+            <w:proofErr w:type="spellStart"/>
+            <w:r>
+              <w:rPr>
+                <w:rFonts w:ascii="Arial" w:hAnsi="Arial" w:cs="Arial"/>
+                <w:color w:val="000000"/>
+                <w:sz w:val="24"/>
+                <w:szCs w:val="24"/>
+              </w:rPr>
+              <w:t>DOWN_Mode_Routine</w:t>
+            </w:r>
+            <w:proofErr w:type="spellEnd"/>
+            <w:r>
+              <w:rPr>
+                <w:rFonts w:ascii="Arial" w:hAnsi="Arial" w:cs="Arial"/>
+                <w:color w:val="000000"/>
+                <w:sz w:val="24"/>
+                <w:szCs w:val="24"/>
+              </w:rPr>
+              <w:tab/>
+            </w:r>
+          </w:p>
+        </w:tc>
+        <w:tc>
+          <w:tcPr>
+            <w:tcW w:w="3215" w:type="dxa"/>
+          </w:tcPr>
+          <w:p>
+            <w:r>
+              <w:t>Activate the Down Mode (Simulate the window Down Behavior)</w:t>
+            </w:r>
+          </w:p>
+        </w:tc>
+        <w:tc>
+          <w:tcPr>
+            <w:tcW w:w="2094" w:type="dxa"/>
+          </w:tcPr>
+          <w:p>
+            <w:r>
+              <w:t>Function</w:t>
             </w:r>
             <w:bookmarkStart w:id="0" w:name="_GoBack"/>
             <w:bookmarkEnd w:id="0"/>
-            <w:r>
-              <w:t xml:space="preserve"> for all the time lapses (100ms,400ms)  )</w:t>
-            </w:r>
-          </w:p>
-        </w:tc>
-      </w:tr>
-      <w:tr>
-        <w:tc>
-          <w:tcPr>
-            <w:tcW w:w="4675" w:type="dxa"/>
-          </w:tcPr>
-          <w:p>
-            <w:pPr>
-              <w:rPr>
-                <w:rFonts w:ascii="Arial" w:hAnsi="Arial" w:cs="Arial"/>
-                <w:sz w:val="24"/>
-                <w:szCs w:val="24"/>
-              </w:rPr>
-            </w:pPr>
-            <w:proofErr w:type="spellStart"/>
-            <w:r>
-              <w:rPr>
-                <w:rFonts w:ascii="Arial" w:hAnsi="Arial" w:cs="Arial"/>
-                <w:sz w:val="24"/>
-                <w:szCs w:val="24"/>
-              </w:rPr>
-              <w:t>PCC_Enable</w:t>
-            </w:r>
-            <w:proofErr w:type="spellEnd"/>
-          </w:p>
-        </w:tc>
-        <w:tc>
-          <w:tcPr>
-            <w:tcW w:w="4675" w:type="dxa"/>
-          </w:tcPr>
-          <w:p>
-            <w:r>
-              <w:t>Enable Clock to PORTS</w:t>
-            </w:r>
-          </w:p>
-        </w:tc>
-      </w:tr>
-      <w:tr>
-        <w:tc>
-          <w:tcPr>
-            <w:tcW w:w="4675" w:type="dxa"/>
-          </w:tcPr>
-          <w:p>
-            <w:pPr>
-              <w:rPr>
-                <w:rFonts w:ascii="Arial" w:hAnsi="Arial" w:cs="Arial"/>
-                <w:sz w:val="24"/>
-                <w:szCs w:val="24"/>
-              </w:rPr>
-            </w:pPr>
-            <w:proofErr w:type="spellStart"/>
-            <w:r>
-              <w:rPr>
-                <w:rFonts w:ascii="Arial" w:hAnsi="Arial" w:cs="Arial"/>
-                <w:sz w:val="24"/>
-                <w:szCs w:val="24"/>
-              </w:rPr>
-              <w:t>WINDOW_Init</w:t>
-            </w:r>
-            <w:proofErr w:type="spellEnd"/>
-          </w:p>
-        </w:tc>
-        <w:tc>
-          <w:tcPr>
-            <w:tcW w:w="4675" w:type="dxa"/>
-          </w:tcPr>
-          <w:p>
-            <w:r>
-              <w:t>Configure LEDS (Window Simulation)</w:t>
-            </w:r>
-          </w:p>
-        </w:tc>
-      </w:tr>
-      <w:tr>
-        <w:tc>
-          <w:tcPr>
-            <w:tcW w:w="4675" w:type="dxa"/>
-          </w:tcPr>
-          <w:p>
-            <w:pPr>
-              <w:rPr>
-                <w:rFonts w:ascii="Arial" w:hAnsi="Arial" w:cs="Arial"/>
-                <w:sz w:val="24"/>
-                <w:szCs w:val="24"/>
-              </w:rPr>
-            </w:pPr>
-            <w:proofErr w:type="spellStart"/>
-            <w:r>
-              <w:rPr>
-                <w:rFonts w:ascii="Arial" w:hAnsi="Arial" w:cs="Arial"/>
-                <w:sz w:val="24"/>
-                <w:szCs w:val="24"/>
-              </w:rPr>
-              <w:t>INDICATORS_Init</w:t>
-            </w:r>
-            <w:proofErr w:type="spellEnd"/>
-          </w:p>
-        </w:tc>
-        <w:tc>
-          <w:tcPr>
-            <w:tcW w:w="4675" w:type="dxa"/>
-          </w:tcPr>
-          <w:p>
-            <w:r>
-              <w:t>Configure LEDS (Mode Indicators)</w:t>
-            </w:r>
-          </w:p>
-        </w:tc>
-      </w:tr>
-      <w:tr>
-        <w:tc>
-          <w:tcPr>
-            <w:tcW w:w="4675" w:type="dxa"/>
-          </w:tcPr>
-          <w:p>
-            <w:pPr>
-              <w:rPr>
-                <w:rFonts w:ascii="Arial" w:hAnsi="Arial" w:cs="Arial"/>
-                <w:sz w:val="24"/>
-                <w:szCs w:val="24"/>
-              </w:rPr>
-            </w:pPr>
-            <w:proofErr w:type="spellStart"/>
-            <w:r>
-              <w:rPr>
-                <w:rFonts w:ascii="Arial" w:hAnsi="Arial" w:cs="Arial"/>
-                <w:sz w:val="24"/>
-                <w:szCs w:val="24"/>
-              </w:rPr>
-              <w:t>BUTTONS_Init</w:t>
-            </w:r>
-            <w:proofErr w:type="spellEnd"/>
-          </w:p>
-        </w:tc>
-        <w:tc>
-          <w:tcPr>
-            <w:tcW w:w="4675" w:type="dxa"/>
-          </w:tcPr>
-          <w:p>
-            <w:r>
-              <w:t>Configure Buttons (Up/Down/</w:t>
-            </w:r>
-            <w:proofErr w:type="spellStart"/>
-            <w:r>
-              <w:t>AntiPinch</w:t>
-            </w:r>
-            <w:proofErr w:type="spellEnd"/>
-            <w:r>
-              <w:t>)</w:t>
-            </w:r>
-          </w:p>
-        </w:tc>
-      </w:tr>
-      <w:tr>
-        <w:tc>
-          <w:tcPr>
-            <w:tcW w:w="4675" w:type="dxa"/>
-          </w:tcPr>
-          <w:p>
-            <w:pPr>
-              <w:rPr>
-                <w:rFonts w:ascii="Arial" w:hAnsi="Arial" w:cs="Arial"/>
-                <w:sz w:val="24"/>
-                <w:szCs w:val="24"/>
-              </w:rPr>
-            </w:pPr>
-            <w:proofErr w:type="spellStart"/>
-            <w:r>
-              <w:rPr>
-                <w:rFonts w:ascii="Arial" w:hAnsi="Arial" w:cs="Arial"/>
-                <w:sz w:val="24"/>
-                <w:szCs w:val="24"/>
-              </w:rPr>
-              <w:t>LEDS_Idle</w:t>
-            </w:r>
-            <w:proofErr w:type="spellEnd"/>
-          </w:p>
-        </w:tc>
-        <w:tc>
-          <w:tcPr>
-            <w:tcW w:w="4675" w:type="dxa"/>
-          </w:tcPr>
-          <w:p>
-            <w:r>
-              <w:t>Configure the idle status of the LEDS(Window Simulation and Indicators)</w:t>
-            </w:r>
-          </w:p>
-        </w:tc>
-      </w:tr>
-      <w:tr>
-        <w:tc>
-          <w:tcPr>
-            <w:tcW w:w="4675" w:type="dxa"/>
-          </w:tcPr>
-          <w:p>
-            <w:pPr>
-              <w:rPr>
-                <w:rFonts w:ascii="Arial" w:hAnsi="Arial" w:cs="Arial"/>
-                <w:color w:val="000000"/>
-                <w:sz w:val="24"/>
-                <w:szCs w:val="24"/>
-              </w:rPr>
-            </w:pPr>
-            <w:proofErr w:type="spellStart"/>
-            <w:r>
-              <w:rPr>
-                <w:rFonts w:ascii="Arial" w:hAnsi="Arial" w:cs="Arial"/>
-                <w:color w:val="000000"/>
-                <w:sz w:val="24"/>
-                <w:szCs w:val="24"/>
-              </w:rPr>
-              <w:t>PUSHUP_Read</w:t>
-            </w:r>
-            <w:proofErr w:type="spellEnd"/>
-          </w:p>
-        </w:tc>
-        <w:tc>
-          <w:tcPr>
-            <w:tcW w:w="4675" w:type="dxa"/>
-          </w:tcPr>
-          <w:p>
-            <w:r>
-              <w:t>Get the value of the Button (UP)</w:t>
-            </w:r>
-          </w:p>
-        </w:tc>
-      </w:tr>
-      <w:tr>
-        <w:tc>
-          <w:tcPr>
-            <w:tcW w:w="4675" w:type="dxa"/>
-          </w:tcPr>
-          <w:p>
-            <w:pPr>
-              <w:rPr>
-                <w:rFonts w:ascii="Arial" w:hAnsi="Arial" w:cs="Arial"/>
-                <w:color w:val="000000"/>
-                <w:sz w:val="24"/>
-                <w:szCs w:val="24"/>
-              </w:rPr>
-            </w:pPr>
-            <w:proofErr w:type="spellStart"/>
-            <w:r>
-              <w:rPr>
-                <w:rFonts w:ascii="Arial" w:hAnsi="Arial" w:cs="Arial"/>
-                <w:color w:val="000000"/>
-                <w:sz w:val="24"/>
-                <w:szCs w:val="24"/>
-              </w:rPr>
-              <w:t>PUSHDOWN_Read</w:t>
-            </w:r>
-            <w:proofErr w:type="spellEnd"/>
-          </w:p>
-        </w:tc>
-        <w:tc>
-          <w:tcPr>
-            <w:tcW w:w="4675" w:type="dxa"/>
-          </w:tcPr>
-          <w:p>
-            <w:r>
-              <w:t>Get the value of the Button (Down)</w:t>
-            </w:r>
-          </w:p>
-        </w:tc>
-      </w:tr>
-      <w:tr>
-        <w:tc>
-          <w:tcPr>
-            <w:tcW w:w="4675" w:type="dxa"/>
-          </w:tcPr>
-          <w:p>
-            <w:pPr>
-              <w:rPr>
-                <w:rFonts w:ascii="Arial" w:hAnsi="Arial" w:cs="Arial"/>
-                <w:sz w:val="24"/>
-                <w:szCs w:val="24"/>
-              </w:rPr>
-            </w:pPr>
-            <w:r>
-              <w:rPr>
-                <w:rFonts w:ascii="Arial" w:hAnsi="Arial" w:cs="Arial"/>
-                <w:color w:val="000000"/>
-                <w:sz w:val="24"/>
-                <w:szCs w:val="24"/>
-              </w:rPr>
-              <w:t>ANTIPINCH</w:t>
-            </w:r>
-          </w:p>
-        </w:tc>
-        <w:tc>
-          <w:tcPr>
-            <w:tcW w:w="4675" w:type="dxa"/>
-          </w:tcPr>
-          <w:p>
-            <w:r>
-              <w:t>Get the value of the Button (</w:t>
-            </w:r>
-            <w:proofErr w:type="spellStart"/>
-            <w:r>
-              <w:t>AntiPinch</w:t>
-            </w:r>
-            <w:proofErr w:type="spellEnd"/>
-            <w:r>
-              <w:t>)</w:t>
-            </w:r>
-          </w:p>
-        </w:tc>
-      </w:tr>
-      <w:tr>
-        <w:tc>
-          <w:tcPr>
-            <w:tcW w:w="4675" w:type="dxa"/>
-          </w:tcPr>
-          <w:p>
-            <w:pPr>
-              <w:rPr>
-                <w:rFonts w:ascii="Arial" w:hAnsi="Arial" w:cs="Arial"/>
-                <w:sz w:val="24"/>
-                <w:szCs w:val="24"/>
-              </w:rPr>
-            </w:pPr>
-            <w:r>
-              <w:rPr>
-                <w:rFonts w:ascii="Arial" w:hAnsi="Arial" w:cs="Arial"/>
-                <w:sz w:val="24"/>
-                <w:szCs w:val="24"/>
-              </w:rPr>
-              <w:t>TIMER100ms_Enable</w:t>
-            </w:r>
-          </w:p>
-        </w:tc>
-        <w:tc>
-          <w:tcPr>
-            <w:tcW w:w="4675" w:type="dxa"/>
-          </w:tcPr>
-          <w:p>
-            <w:r>
-              <w:t>Enable a 100ms Timer</w:t>
-            </w:r>
-          </w:p>
-        </w:tc>
-      </w:tr>
-      <w:tr>
-        <w:tc>
-          <w:tcPr>
-            <w:tcW w:w="4675" w:type="dxa"/>
-          </w:tcPr>
-          <w:p>
-            <w:pPr>
-              <w:rPr>
-                <w:rFonts w:ascii="Arial" w:hAnsi="Arial" w:cs="Arial"/>
-                <w:color w:val="000000"/>
-                <w:sz w:val="24"/>
-                <w:szCs w:val="24"/>
-              </w:rPr>
-            </w:pPr>
-            <w:r>
-              <w:rPr>
-                <w:rFonts w:ascii="Arial" w:hAnsi="Arial" w:cs="Arial"/>
-                <w:color w:val="000000"/>
-                <w:sz w:val="24"/>
-                <w:szCs w:val="24"/>
-              </w:rPr>
-              <w:t>TIMER100ms_Disable</w:t>
-            </w:r>
-          </w:p>
-        </w:tc>
-        <w:tc>
-          <w:tcPr>
-            <w:tcW w:w="4675" w:type="dxa"/>
-          </w:tcPr>
-          <w:p>
-            <w:r>
-              <w:t>Disable a 100ms Timer</w:t>
-            </w:r>
-          </w:p>
-        </w:tc>
-      </w:tr>
-      <w:tr>
-        <w:tc>
-          <w:tcPr>
-            <w:tcW w:w="4675" w:type="dxa"/>
-          </w:tcPr>
-          <w:p>
-            <w:pPr>
-              <w:rPr>
-                <w:rFonts w:ascii="Arial" w:hAnsi="Arial" w:cs="Arial"/>
-                <w:sz w:val="24"/>
-                <w:szCs w:val="24"/>
-              </w:rPr>
-            </w:pPr>
-            <w:r>
-              <w:rPr>
-                <w:rFonts w:ascii="Arial" w:hAnsi="Arial" w:cs="Arial"/>
-                <w:sz w:val="24"/>
-                <w:szCs w:val="24"/>
-              </w:rPr>
-              <w:t>TIMER400ms_Enable</w:t>
-            </w:r>
-          </w:p>
-        </w:tc>
-        <w:tc>
-          <w:tcPr>
-            <w:tcW w:w="4675" w:type="dxa"/>
-          </w:tcPr>
-          <w:p>
-            <w:r>
-              <w:t>Enable a 400ms Timer</w:t>
-            </w:r>
-          </w:p>
-        </w:tc>
-      </w:tr>
-      <w:tr>
-        <w:tc>
-          <w:tcPr>
-            <w:tcW w:w="4675" w:type="dxa"/>
-          </w:tcPr>
-          <w:p>
-            <w:pPr>
-              <w:rPr>
-                <w:rFonts w:ascii="Arial" w:hAnsi="Arial" w:cs="Arial"/>
-                <w:color w:val="000000"/>
-                <w:sz w:val="24"/>
-                <w:szCs w:val="24"/>
-              </w:rPr>
-            </w:pPr>
-            <w:r>
-              <w:rPr>
-                <w:rFonts w:ascii="Arial" w:hAnsi="Arial" w:cs="Arial"/>
-                <w:color w:val="000000"/>
-                <w:sz w:val="24"/>
-                <w:szCs w:val="24"/>
-              </w:rPr>
-              <w:t>TIMER400ms_Disable</w:t>
-            </w:r>
-          </w:p>
-        </w:tc>
-        <w:tc>
-          <w:tcPr>
-            <w:tcW w:w="4675" w:type="dxa"/>
-          </w:tcPr>
-          <w:p>
-            <w:r>
-              <w:t>Disable a 400ms Timer</w:t>
-            </w:r>
-          </w:p>
-        </w:tc>
-      </w:tr>
-      <w:tr>
-        <w:tc>
-          <w:tcPr>
-            <w:tcW w:w="4675" w:type="dxa"/>
-          </w:tcPr>
-          <w:p>
-            <w:pPr>
-              <w:rPr>
-                <w:rFonts w:ascii="Arial" w:hAnsi="Arial" w:cs="Arial"/>
-                <w:color w:val="000000"/>
-                <w:sz w:val="24"/>
-                <w:szCs w:val="24"/>
-              </w:rPr>
-            </w:pPr>
-            <w:proofErr w:type="spellStart"/>
-            <w:r>
-              <w:rPr>
-                <w:rFonts w:ascii="Arial" w:hAnsi="Arial" w:cs="Arial"/>
-                <w:color w:val="000000"/>
-                <w:sz w:val="24"/>
-                <w:szCs w:val="24"/>
-              </w:rPr>
-              <w:t>UP_Mode_Routine</w:t>
-            </w:r>
-            <w:proofErr w:type="spellEnd"/>
-          </w:p>
-        </w:tc>
-        <w:tc>
-          <w:tcPr>
-            <w:tcW w:w="4675" w:type="dxa"/>
-          </w:tcPr>
-          <w:p>
-            <w:r>
-              <w:t xml:space="preserve">Activate the </w:t>
-            </w:r>
-            <w:r>
-              <w:t>Up Mode (Simulate the window Up Behavior)</w:t>
-            </w:r>
-          </w:p>
-        </w:tc>
-      </w:tr>
-      <w:tr>
-        <w:tc>
-          <w:tcPr>
-            <w:tcW w:w="4675" w:type="dxa"/>
-          </w:tcPr>
-          <w:p>
-            <w:pPr>
-              <w:rPr>
-                <w:rFonts w:ascii="Arial" w:hAnsi="Arial" w:cs="Arial"/>
-                <w:color w:val="000000"/>
-                <w:sz w:val="24"/>
-                <w:szCs w:val="24"/>
-              </w:rPr>
-            </w:pPr>
-            <w:proofErr w:type="spellStart"/>
-            <w:r>
-              <w:rPr>
-                <w:rFonts w:ascii="Arial" w:hAnsi="Arial" w:cs="Arial"/>
-                <w:color w:val="000000"/>
-                <w:sz w:val="24"/>
-                <w:szCs w:val="24"/>
-              </w:rPr>
-              <w:t>DOWN_Mode_Routine</w:t>
-            </w:r>
-            <w:proofErr w:type="spellEnd"/>
-          </w:p>
-        </w:tc>
-        <w:tc>
-          <w:tcPr>
-            <w:tcW w:w="4675" w:type="dxa"/>
-          </w:tcPr>
-          <w:p>
-            <w:r>
-              <w:t xml:space="preserve">Activate the </w:t>
-            </w:r>
-            <w:r>
-              <w:t>Down</w:t>
-            </w:r>
-            <w:r>
-              <w:t xml:space="preserve"> Mode (Simulate the window</w:t>
-            </w:r>
-            <w:r>
-              <w:t xml:space="preserve"> Down</w:t>
-            </w:r>
-            <w:r>
-              <w:t xml:space="preserve"> Behavior)</w:t>
-            </w:r>
           </w:p>
         </w:tc>
       </w:tr>
